--- a/convertdoc.docx
+++ b/convertdoc.docx
@@ -1,6 +1,6 @@
 
 <file path=word/document.xml><?xml version="1.0" encoding="utf-8"?>
-<w:document xmlns:ve="http://schemas.openxmlformats.org/markup-compatibility/2006" xmlns:o="urn:schemas-microsoft-com:office:office" xmlns:r="http://schemas.openxmlformats.org/officeDocument/2006/relationships" xmlns:m="http://schemas.openxmlformats.org/officeDocument/2006/math" xmlns:v="urn:schemas-microsoft-com:vml" xmlns:wp="http://schemas.openxmlformats.org/drawingml/2006/wordprocessingDrawing" xmlns:w10="urn:schemas-microsoft-com:office:word" xmlns:w="http://schemas.openxmlformats.org/wordprocessingml/2006/main" xmlns:wne="http://schemas.microsoft.com/office/word/2006/wordml">
+<w:document xmlns:wpc="http://schemas.microsoft.com/office/word/2010/wordprocessingCanvas" xmlns:mc="http://schemas.openxmlformats.org/markup-compatibility/2006" xmlns:o="urn:schemas-microsoft-com:office:office" xmlns:r="http://schemas.openxmlformats.org/officeDocument/2006/relationships" xmlns:m="http://schemas.openxmlformats.org/officeDocument/2006/math" xmlns:v="urn:schemas-microsoft-com:vml" xmlns:wp14="http://schemas.microsoft.com/office/word/2010/wordprocessingDrawing" xmlns:wp="http://schemas.openxmlformats.org/drawingml/2006/wordprocessingDrawing" xmlns:w10="urn:schemas-microsoft-com:office:word" xmlns:w="http://schemas.openxmlformats.org/wordprocessingml/2006/main" xmlns:w14="http://schemas.microsoft.com/office/word/2010/wordml" xmlns:wpg="http://schemas.microsoft.com/office/word/2010/wordprocessingGroup" xmlns:wpi="http://schemas.microsoft.com/office/word/2010/wordprocessingInk" xmlns:wne="http://schemas.microsoft.com/office/word/2006/wordml" xmlns:wps="http://schemas.microsoft.com/office/word/2010/wordprocessingShape" mc:Ignorable="w14 wp14">
   <w:body>
     <w:p>
       <w:r>
@@ -52,9 +52,6 @@
     <w:p>
       <w:pPr>
         <w:ind w:leftChars="200" w:left="420"/>
-        <w:rPr>
-          <w:rFonts w:hint="eastAsia"/>
-        </w:rPr>
       </w:pPr>
       <w:r>
         <w:rPr>
@@ -63,13 +60,7 @@
         <w:t>联系人管理</w:t>
       </w:r>
     </w:p>
-    <w:p>
-      <w:pPr>
-        <w:rPr>
-          <w:rFonts w:hint="eastAsia"/>
-        </w:rPr>
-      </w:pPr>
-    </w:p>
+    <w:p/>
     <w:p>
       <w:pPr>
         <w:pStyle w:val="a5"/>
@@ -78,9 +69,6 @@
           <w:numId w:val="6"/>
         </w:numPr>
         <w:ind w:firstLineChars="0"/>
-        <w:rPr>
-          <w:rFonts w:hint="eastAsia"/>
-        </w:rPr>
       </w:pPr>
       <w:r>
         <w:rPr>
@@ -105,9 +93,6 @@
       <w:pPr>
         <w:pStyle w:val="a5"/>
         <w:ind w:left="360" w:firstLineChars="0" w:firstLine="0"/>
-        <w:rPr>
-          <w:rFonts w:hint="eastAsia"/>
-        </w:rPr>
       </w:pPr>
       <w:r>
         <w:rPr>
@@ -120,9 +105,6 @@
       <w:pPr>
         <w:pStyle w:val="a5"/>
         <w:ind w:left="780" w:firstLineChars="0" w:firstLine="60"/>
-        <w:rPr>
-          <w:rFonts w:hint="eastAsia"/>
-        </w:rPr>
       </w:pPr>
       <w:r>
         <w:t>S</w:t>
@@ -186,9 +168,6 @@
       <w:pPr>
         <w:pStyle w:val="a5"/>
         <w:ind w:leftChars="343" w:left="720" w:firstLineChars="78" w:firstLine="164"/>
-        <w:rPr>
-          <w:rFonts w:hint="eastAsia"/>
-        </w:rPr>
       </w:pPr>
       <w:r>
         <w:rPr>
@@ -207,9 +186,6 @@
       <w:pPr>
         <w:pStyle w:val="a5"/>
         <w:ind w:left="360" w:firstLineChars="0" w:firstLine="0"/>
-        <w:rPr>
-          <w:rFonts w:hint="eastAsia"/>
-        </w:rPr>
       </w:pPr>
       <w:r>
         <w:rPr>
@@ -238,14 +214,450 @@
     </w:p>
     <w:p>
       <w:pPr>
-        <w:pStyle w:val="a5"/>
-        <w:ind w:left="360" w:firstLineChars="0" w:firstLine="0"/>
-        <w:rPr>
-          <w:rFonts w:hint="eastAsia"/>
-        </w:rPr>
-      </w:pPr>
-    </w:p>
-    <w:p/>
+        <w:rPr>
+          <w:rFonts w:hint="eastAsia"/>
+        </w:rPr>
+      </w:pPr>
+      <w:r>
+        <w:t>S</w:t>
+      </w:r>
+      <w:r>
+        <w:rPr>
+          <w:rFonts w:hint="eastAsia"/>
+        </w:rPr>
+        <w:t>hiphr</w:t>
+      </w:r>
+      <w:r>
+        <w:rPr>
+          <w:rFonts w:hint="eastAsia"/>
+        </w:rPr>
+        <w:t>与</w:t>
+      </w:r>
+      <w:r>
+        <w:rPr>
+          <w:rFonts w:hint="eastAsia"/>
+        </w:rPr>
+        <w:t>74cms</w:t>
+      </w:r>
+      <w:r>
+        <w:rPr>
+          <w:rFonts w:hint="eastAsia"/>
+        </w:rPr>
+        <w:t>的会员类型转换关系？</w:t>
+      </w:r>
+      <w:r>
+        <w:rPr>
+          <w:rFonts w:hint="eastAsia"/>
+        </w:rPr>
+        <w:t>（需要做好配置）</w:t>
+      </w:r>
+      <w:bookmarkStart w:id="0" w:name="_GoBack"/>
+      <w:bookmarkEnd w:id="0"/>
+    </w:p>
+    <w:p>
+      <w:pPr>
+        <w:rPr>
+          <w:rFonts w:hint="eastAsia"/>
+        </w:rPr>
+      </w:pPr>
+      <w:r>
+        <w:t>S</w:t>
+      </w:r>
+      <w:r>
+        <w:rPr>
+          <w:rFonts w:hint="eastAsia"/>
+        </w:rPr>
+        <w:t>hiphr</w:t>
+      </w:r>
+      <w:r>
+        <w:rPr>
+          <w:rFonts w:hint="eastAsia"/>
+        </w:rPr>
+        <w:t>会员：</w:t>
+      </w:r>
+      <w:r>
+        <w:rPr>
+          <w:rFonts w:hint="eastAsia"/>
+        </w:rPr>
+        <w:t xml:space="preserve"> </w:t>
+      </w:r>
+    </w:p>
+    <w:p>
+      <w:pPr>
+        <w:rPr>
+          <w:rFonts w:hint="eastAsia"/>
+        </w:rPr>
+      </w:pPr>
+      <w:r>
+        <w:rPr>
+          <w:rFonts w:hint="eastAsia"/>
+        </w:rPr>
+        <w:t>1</w:t>
+      </w:r>
+      <w:r>
+        <w:rPr>
+          <w:rFonts w:hint="eastAsia"/>
+        </w:rPr>
+        <w:tab/>
+      </w:r>
+      <w:r>
+        <w:rPr>
+          <w:rFonts w:hint="eastAsia"/>
+        </w:rPr>
+        <w:t>普通会员</w:t>
+      </w:r>
+    </w:p>
+    <w:p>
+      <w:pPr>
+        <w:rPr>
+          <w:rFonts w:hint="eastAsia"/>
+        </w:rPr>
+      </w:pPr>
+      <w:r>
+        <w:rPr>
+          <w:rFonts w:hint="eastAsia"/>
+        </w:rPr>
+        <w:t>4</w:t>
+      </w:r>
+      <w:r>
+        <w:rPr>
+          <w:rFonts w:hint="eastAsia"/>
+        </w:rPr>
+        <w:tab/>
+      </w:r>
+      <w:r>
+        <w:rPr>
+          <w:rFonts w:hint="eastAsia"/>
+        </w:rPr>
+        <w:t>免费注册会员</w:t>
+      </w:r>
+    </w:p>
+    <w:p>
+      <w:pPr>
+        <w:rPr>
+          <w:rFonts w:hint="eastAsia"/>
+        </w:rPr>
+      </w:pPr>
+      <w:r>
+        <w:rPr>
+          <w:rFonts w:hint="eastAsia"/>
+        </w:rPr>
+        <w:t>5</w:t>
+      </w:r>
+      <w:r>
+        <w:rPr>
+          <w:rFonts w:hint="eastAsia"/>
+        </w:rPr>
+        <w:tab/>
+      </w:r>
+      <w:r>
+        <w:rPr>
+          <w:rFonts w:hint="eastAsia"/>
+        </w:rPr>
+        <w:t>月度会员</w:t>
+      </w:r>
+    </w:p>
+    <w:p>
+      <w:pPr>
+        <w:rPr>
+          <w:rFonts w:hint="eastAsia"/>
+        </w:rPr>
+      </w:pPr>
+      <w:r>
+        <w:rPr>
+          <w:rFonts w:hint="eastAsia"/>
+        </w:rPr>
+        <w:t>16</w:t>
+      </w:r>
+      <w:r>
+        <w:rPr>
+          <w:rFonts w:hint="eastAsia"/>
+        </w:rPr>
+        <w:tab/>
+        <w:t>VIP</w:t>
+      </w:r>
+      <w:r>
+        <w:rPr>
+          <w:rFonts w:hint="eastAsia"/>
+        </w:rPr>
+        <w:t>季度会员</w:t>
+      </w:r>
+    </w:p>
+    <w:p>
+      <w:pPr>
+        <w:rPr>
+          <w:rFonts w:hint="eastAsia"/>
+        </w:rPr>
+      </w:pPr>
+      <w:r>
+        <w:rPr>
+          <w:rFonts w:hint="eastAsia"/>
+        </w:rPr>
+        <w:t>17</w:t>
+      </w:r>
+      <w:r>
+        <w:rPr>
+          <w:rFonts w:hint="eastAsia"/>
+        </w:rPr>
+        <w:tab/>
+        <w:t>VIP</w:t>
+      </w:r>
+      <w:r>
+        <w:rPr>
+          <w:rFonts w:hint="eastAsia"/>
+        </w:rPr>
+        <w:t>半年会员</w:t>
+      </w:r>
+    </w:p>
+    <w:p>
+      <w:pPr>
+        <w:rPr>
+          <w:rFonts w:hint="eastAsia"/>
+        </w:rPr>
+      </w:pPr>
+      <w:r>
+        <w:rPr>
+          <w:rFonts w:hint="eastAsia"/>
+        </w:rPr>
+        <w:t>18</w:t>
+      </w:r>
+      <w:r>
+        <w:rPr>
+          <w:rFonts w:hint="eastAsia"/>
+        </w:rPr>
+        <w:tab/>
+        <w:t>VIP</w:t>
+      </w:r>
+      <w:r>
+        <w:rPr>
+          <w:rFonts w:hint="eastAsia"/>
+        </w:rPr>
+        <w:t>年度会员</w:t>
+      </w:r>
+    </w:p>
+    <w:p>
+      <w:pPr>
+        <w:rPr>
+          <w:rFonts w:hint="eastAsia"/>
+        </w:rPr>
+      </w:pPr>
+      <w:r>
+        <w:rPr>
+          <w:rFonts w:hint="eastAsia"/>
+        </w:rPr>
+        <w:t>20</w:t>
+      </w:r>
+      <w:r>
+        <w:rPr>
+          <w:rFonts w:hint="eastAsia"/>
+        </w:rPr>
+        <w:tab/>
+      </w:r>
+      <w:r>
+        <w:rPr>
+          <w:rFonts w:hint="eastAsia"/>
+        </w:rPr>
+        <w:t>近海版</w:t>
+      </w:r>
+    </w:p>
+    <w:p>
+      <w:pPr>
+        <w:rPr>
+          <w:rFonts w:hint="eastAsia"/>
+        </w:rPr>
+      </w:pPr>
+      <w:r>
+        <w:rPr>
+          <w:rFonts w:hint="eastAsia"/>
+        </w:rPr>
+        <w:t>21</w:t>
+      </w:r>
+      <w:r>
+        <w:rPr>
+          <w:rFonts w:hint="eastAsia"/>
+        </w:rPr>
+        <w:tab/>
+      </w:r>
+      <w:r>
+        <w:rPr>
+          <w:rFonts w:hint="eastAsia"/>
+        </w:rPr>
+        <w:t>远洋版</w:t>
+      </w:r>
+    </w:p>
+    <w:p>
+      <w:pPr>
+        <w:rPr>
+          <w:rFonts w:hint="eastAsia"/>
+        </w:rPr>
+      </w:pPr>
+      <w:r>
+        <w:rPr>
+          <w:rFonts w:hint="eastAsia"/>
+        </w:rPr>
+        <w:t>22</w:t>
+      </w:r>
+      <w:r>
+        <w:rPr>
+          <w:rFonts w:hint="eastAsia"/>
+        </w:rPr>
+        <w:tab/>
+      </w:r>
+      <w:r>
+        <w:rPr>
+          <w:rFonts w:hint="eastAsia"/>
+        </w:rPr>
+        <w:t>近海版季度会员</w:t>
+      </w:r>
+    </w:p>
+    <w:p>
+      <w:pPr>
+        <w:rPr>
+          <w:rFonts w:hint="eastAsia"/>
+        </w:rPr>
+      </w:pPr>
+      <w:r>
+        <w:rPr>
+          <w:rFonts w:hint="eastAsia"/>
+        </w:rPr>
+        <w:t>23</w:t>
+      </w:r>
+      <w:r>
+        <w:rPr>
+          <w:rFonts w:hint="eastAsia"/>
+        </w:rPr>
+        <w:tab/>
+      </w:r>
+      <w:r>
+        <w:rPr>
+          <w:rFonts w:hint="eastAsia"/>
+        </w:rPr>
+        <w:t>灵便版</w:t>
+      </w:r>
+    </w:p>
+    <w:p>
+      <w:pPr>
+        <w:rPr>
+          <w:rFonts w:hint="eastAsia"/>
+        </w:rPr>
+      </w:pPr>
+    </w:p>
+    <w:p>
+      <w:r>
+        <w:rPr>
+          <w:rFonts w:hint="eastAsia"/>
+        </w:rPr>
+        <w:t>24</w:t>
+      </w:r>
+      <w:r>
+        <w:rPr>
+          <w:rFonts w:hint="eastAsia"/>
+        </w:rPr>
+        <w:tab/>
+      </w:r>
+      <w:r>
+        <w:rPr>
+          <w:rFonts w:hint="eastAsia"/>
+        </w:rPr>
+        <w:t>普通会员</w:t>
+      </w:r>
+      <w:r>
+        <w:rPr>
+          <w:rFonts w:hint="eastAsia"/>
+        </w:rPr>
+        <w:t xml:space="preserve"> 74cms</w:t>
+      </w:r>
+      <w:r>
+        <w:rPr>
+          <w:rFonts w:hint="eastAsia"/>
+        </w:rPr>
+        <w:t>会员：</w:t>
+      </w:r>
+      <w:r>
+        <w:rPr>
+          <w:rFonts w:hint="eastAsia"/>
+        </w:rPr>
+        <w:t>1</w:t>
+      </w:r>
+      <w:r>
+        <w:rPr>
+          <w:rFonts w:hint="eastAsia"/>
+        </w:rPr>
+        <w:t>免费会员</w:t>
+      </w:r>
+      <w:r>
+        <w:rPr>
+          <w:rFonts w:hint="eastAsia"/>
+        </w:rPr>
+        <w:t>、</w:t>
+      </w:r>
+      <w:r>
+        <w:rPr>
+          <w:rFonts w:hint="eastAsia"/>
+        </w:rPr>
+        <w:t>2</w:t>
+      </w:r>
+      <w:r>
+        <w:rPr>
+          <w:rFonts w:hint="eastAsia"/>
+        </w:rPr>
+        <w:t>铜牌会员</w:t>
+      </w:r>
+      <w:r>
+        <w:rPr>
+          <w:rFonts w:hint="eastAsia"/>
+        </w:rPr>
+        <w:t>、</w:t>
+      </w:r>
+      <w:r>
+        <w:rPr>
+          <w:rFonts w:hint="eastAsia"/>
+        </w:rPr>
+        <w:t>3</w:t>
+      </w:r>
+      <w:r>
+        <w:rPr>
+          <w:rFonts w:hint="eastAsia"/>
+        </w:rPr>
+        <w:t>银牌会员</w:t>
+      </w:r>
+      <w:r>
+        <w:rPr>
+          <w:rFonts w:hint="eastAsia"/>
+        </w:rPr>
+        <w:t>、</w:t>
+      </w:r>
+      <w:r>
+        <w:rPr>
+          <w:rFonts w:hint="eastAsia"/>
+        </w:rPr>
+        <w:t>4</w:t>
+      </w:r>
+      <w:r>
+        <w:rPr>
+          <w:rFonts w:hint="eastAsia"/>
+        </w:rPr>
+        <w:t>金牌会员</w:t>
+      </w:r>
+      <w:r>
+        <w:rPr>
+          <w:rFonts w:hint="eastAsia"/>
+        </w:rPr>
+        <w:t>、</w:t>
+      </w:r>
+      <w:r>
+        <w:rPr>
+          <w:rFonts w:hint="eastAsia"/>
+        </w:rPr>
+        <w:t>5</w:t>
+      </w:r>
+      <w:r>
+        <w:rPr>
+          <w:rFonts w:hint="eastAsia"/>
+        </w:rPr>
+        <w:t>钻石会员</w:t>
+      </w:r>
+    </w:p>
     <w:sectPr>
       <w:pgSz w:w="11906" w:h="16838"/>
       <w:pgMar w:top="1440" w:right="1800" w:bottom="1440" w:left="1800" w:header="851" w:footer="992" w:gutter="0"/>
@@ -257,15 +669,15 @@
 </file>
 
 <file path=word/endnotes.xml><?xml version="1.0" encoding="utf-8"?>
-<w:endnotes xmlns:ve="http://schemas.openxmlformats.org/markup-compatibility/2006" xmlns:o="urn:schemas-microsoft-com:office:office" xmlns:r="http://schemas.openxmlformats.org/officeDocument/2006/relationships" xmlns:m="http://schemas.openxmlformats.org/officeDocument/2006/math" xmlns:v="urn:schemas-microsoft-com:vml" xmlns:wp="http://schemas.openxmlformats.org/drawingml/2006/wordprocessingDrawing" xmlns:w10="urn:schemas-microsoft-com:office:word" xmlns:w="http://schemas.openxmlformats.org/wordprocessingml/2006/main" xmlns:wne="http://schemas.microsoft.com/office/word/2006/wordml">
-  <w:endnote w:type="separator" w:id="0">
+<w:endnotes xmlns:wpc="http://schemas.microsoft.com/office/word/2010/wordprocessingCanvas" xmlns:mc="http://schemas.openxmlformats.org/markup-compatibility/2006" xmlns:o="urn:schemas-microsoft-com:office:office" xmlns:r="http://schemas.openxmlformats.org/officeDocument/2006/relationships" xmlns:m="http://schemas.openxmlformats.org/officeDocument/2006/math" xmlns:v="urn:schemas-microsoft-com:vml" xmlns:wp14="http://schemas.microsoft.com/office/word/2010/wordprocessingDrawing" xmlns:wp="http://schemas.openxmlformats.org/drawingml/2006/wordprocessingDrawing" xmlns:w10="urn:schemas-microsoft-com:office:word" xmlns:w="http://schemas.openxmlformats.org/wordprocessingml/2006/main" xmlns:w14="http://schemas.microsoft.com/office/word/2010/wordml" xmlns:wpg="http://schemas.microsoft.com/office/word/2010/wordprocessingGroup" xmlns:wpi="http://schemas.microsoft.com/office/word/2010/wordprocessingInk" xmlns:wne="http://schemas.microsoft.com/office/word/2006/wordml" xmlns:wps="http://schemas.microsoft.com/office/word/2010/wordprocessingShape" mc:Ignorable="w14 wp14">
+  <w:endnote w:type="separator" w:id="-1">
     <w:p>
       <w:r>
         <w:separator/>
       </w:r>
     </w:p>
   </w:endnote>
-  <w:endnote w:type="continuationSeparator" w:id="1">
+  <w:endnote w:type="continuationSeparator" w:id="0">
     <w:p>
       <w:r>
         <w:continuationSeparator/>
@@ -276,15 +688,15 @@
 </file>
 
 <file path=word/footnotes.xml><?xml version="1.0" encoding="utf-8"?>
-<w:footnotes xmlns:ve="http://schemas.openxmlformats.org/markup-compatibility/2006" xmlns:o="urn:schemas-microsoft-com:office:office" xmlns:r="http://schemas.openxmlformats.org/officeDocument/2006/relationships" xmlns:m="http://schemas.openxmlformats.org/officeDocument/2006/math" xmlns:v="urn:schemas-microsoft-com:vml" xmlns:wp="http://schemas.openxmlformats.org/drawingml/2006/wordprocessingDrawing" xmlns:w10="urn:schemas-microsoft-com:office:word" xmlns:w="http://schemas.openxmlformats.org/wordprocessingml/2006/main" xmlns:wne="http://schemas.microsoft.com/office/word/2006/wordml">
-  <w:footnote w:type="separator" w:id="0">
+<w:footnotes xmlns:wpc="http://schemas.microsoft.com/office/word/2010/wordprocessingCanvas" xmlns:mc="http://schemas.openxmlformats.org/markup-compatibility/2006" xmlns:o="urn:schemas-microsoft-com:office:office" xmlns:r="http://schemas.openxmlformats.org/officeDocument/2006/relationships" xmlns:m="http://schemas.openxmlformats.org/officeDocument/2006/math" xmlns:v="urn:schemas-microsoft-com:vml" xmlns:wp14="http://schemas.microsoft.com/office/word/2010/wordprocessingDrawing" xmlns:wp="http://schemas.openxmlformats.org/drawingml/2006/wordprocessingDrawing" xmlns:w10="urn:schemas-microsoft-com:office:word" xmlns:w="http://schemas.openxmlformats.org/wordprocessingml/2006/main" xmlns:w14="http://schemas.microsoft.com/office/word/2010/wordml" xmlns:wpg="http://schemas.microsoft.com/office/word/2010/wordprocessingGroup" xmlns:wpi="http://schemas.microsoft.com/office/word/2010/wordprocessingInk" xmlns:wne="http://schemas.microsoft.com/office/word/2006/wordml" xmlns:wps="http://schemas.microsoft.com/office/word/2010/wordprocessingShape" mc:Ignorable="w14 wp14">
+  <w:footnote w:type="separator" w:id="-1">
     <w:p>
       <w:r>
         <w:separator/>
       </w:r>
     </w:p>
   </w:footnote>
-  <w:footnote w:type="continuationSeparator" w:id="1">
+  <w:footnote w:type="continuationSeparator" w:id="0">
     <w:p>
       <w:r>
         <w:continuationSeparator/>
@@ -295,7 +707,7 @@
 </file>
 
 <file path=word/numbering.xml><?xml version="1.0" encoding="utf-8"?>
-<w:numbering xmlns:ve="http://schemas.openxmlformats.org/markup-compatibility/2006" xmlns:o="urn:schemas-microsoft-com:office:office" xmlns:r="http://schemas.openxmlformats.org/officeDocument/2006/relationships" xmlns:m="http://schemas.openxmlformats.org/officeDocument/2006/math" xmlns:v="urn:schemas-microsoft-com:vml" xmlns:wp="http://schemas.openxmlformats.org/drawingml/2006/wordprocessingDrawing" xmlns:w10="urn:schemas-microsoft-com:office:word" xmlns:w="http://schemas.openxmlformats.org/wordprocessingml/2006/main" xmlns:wne="http://schemas.microsoft.com/office/word/2006/wordml">
+<w:numbering xmlns:wpc="http://schemas.microsoft.com/office/word/2010/wordprocessingCanvas" xmlns:mc="http://schemas.openxmlformats.org/markup-compatibility/2006" xmlns:o="urn:schemas-microsoft-com:office:office" xmlns:r="http://schemas.openxmlformats.org/officeDocument/2006/relationships" xmlns:m="http://schemas.openxmlformats.org/officeDocument/2006/math" xmlns:v="urn:schemas-microsoft-com:vml" xmlns:wp14="http://schemas.microsoft.com/office/word/2010/wordprocessingDrawing" xmlns:wp="http://schemas.openxmlformats.org/drawingml/2006/wordprocessingDrawing" xmlns:w10="urn:schemas-microsoft-com:office:word" xmlns:w="http://schemas.openxmlformats.org/wordprocessingml/2006/main" xmlns:w14="http://schemas.microsoft.com/office/word/2010/wordml" xmlns:wpg="http://schemas.microsoft.com/office/word/2010/wordprocessingGroup" xmlns:wpi="http://schemas.microsoft.com/office/word/2010/wordprocessingInk" xmlns:wne="http://schemas.microsoft.com/office/word/2006/wordml" xmlns:wps="http://schemas.microsoft.com/office/word/2010/wordprocessingShape" mc:Ignorable="w14 wp14">
   <w:abstractNum w:abstractNumId="0">
     <w:nsid w:val="27482AF1"/>
     <w:multiLevelType w:val="hybridMultilevel"/>
@@ -896,7 +1308,7 @@
 </file>
 
 <file path=word/styles.xml><?xml version="1.0" encoding="utf-8"?>
-<w:styles xmlns:r="http://schemas.openxmlformats.org/officeDocument/2006/relationships" xmlns:w="http://schemas.openxmlformats.org/wordprocessingml/2006/main">
+<w:styles xmlns:mc="http://schemas.openxmlformats.org/markup-compatibility/2006" xmlns:r="http://schemas.openxmlformats.org/officeDocument/2006/relationships" xmlns:w="http://schemas.openxmlformats.org/wordprocessingml/2006/main" xmlns:w14="http://schemas.microsoft.com/office/word/2010/wordml" mc:Ignorable="w14">
   <w:docDefaults>
     <w:rPrDefault>
       <w:rPr>
@@ -1119,7 +1531,6 @@
     <w:uiPriority w:val="99"/>
     <w:semiHidden/>
     <w:unhideWhenUsed/>
-    <w:qFormat/>
     <w:tblPr>
       <w:tblInd w:w="0" w:type="dxa"/>
       <w:tblCellMar>
@@ -1242,6 +1653,197 @@
     <w:pPr>
       <w:ind w:firstLineChars="200" w:firstLine="420"/>
     </w:pPr>
+  </w:style>
+</w:styles>
+</file>
+
+<file path=word/stylesWithEffects.xml><?xml version="1.0" encoding="utf-8"?>
+<w:styles xmlns:wpc="http://schemas.microsoft.com/office/word/2010/wordprocessingCanvas" xmlns:mc="http://schemas.openxmlformats.org/markup-compatibility/2006" xmlns:o="urn:schemas-microsoft-com:office:office" xmlns:r="http://schemas.openxmlformats.org/officeDocument/2006/relationships" xmlns:m="http://schemas.openxmlformats.org/officeDocument/2006/math" xmlns:v="urn:schemas-microsoft-com:vml" xmlns:wp14="http://schemas.microsoft.com/office/word/2010/wordprocessingDrawing" xmlns:wp="http://schemas.openxmlformats.org/drawingml/2006/wordprocessingDrawing" xmlns:w10="urn:schemas-microsoft-com:office:word" xmlns:w="http://schemas.openxmlformats.org/wordprocessingml/2006/main" xmlns:w14="http://schemas.microsoft.com/office/word/2010/wordml" xmlns:wpg="http://schemas.microsoft.com/office/word/2010/wordprocessingGroup" xmlns:wpi="http://schemas.microsoft.com/office/word/2010/wordprocessingInk" xmlns:wne="http://schemas.microsoft.com/office/word/2006/wordml" xmlns:wps="http://schemas.microsoft.com/office/word/2010/wordprocessingShape" mc:Ignorable="w14 wp14">
+  <w:docDefaults>
+    <w:rPrDefault>
+      <w:rPr>
+        <w:rFonts w:asciiTheme="minorHAnsi" w:eastAsiaTheme="minorEastAsia" w:hAnsiTheme="minorHAnsi" w:cstheme="minorBidi"/>
+        <w:kern w:val="2"/>
+        <w:sz w:val="21"/>
+        <w:szCs w:val="22"/>
+        <w:lang w:val="en-US" w:eastAsia="zh-CN" w:bidi="ar-SA"/>
+      </w:rPr>
+    </w:rPrDefault>
+    <w:pPrDefault/>
+  </w:docDefaults>
+  <w:latentStyles w:defLockedState="0" w:defUIPriority="99" w:defSemiHidden="1" w:defUnhideWhenUsed="1" w:defQFormat="0" w:count="267">
+    <w:lsdException w:name="Normal" w:semiHidden="0" w:uiPriority="0" w:unhideWhenUsed="0" w:qFormat="1"/>
+    <w:lsdException w:name="heading 1" w:semiHidden="0" w:uiPriority="9" w:unhideWhenUsed="0" w:qFormat="1"/>
+    <w:lsdException w:name="heading 2" w:uiPriority="9" w:qFormat="1"/>
+    <w:lsdException w:name="heading 3" w:uiPriority="9" w:qFormat="1"/>
+    <w:lsdException w:name="heading 4" w:uiPriority="9" w:qFormat="1"/>
+    <w:lsdException w:name="heading 5" w:uiPriority="9" w:qFormat="1"/>
+    <w:lsdException w:name="heading 6" w:uiPriority="9" w:qFormat="1"/>
+    <w:lsdException w:name="heading 7" w:uiPriority="9" w:qFormat="1"/>
+    <w:lsdException w:name="heading 8" w:uiPriority="9" w:qFormat="1"/>
+    <w:lsdException w:name="heading 9" w:uiPriority="9" w:qFormat="1"/>
+    <w:lsdException w:name="toc 1" w:uiPriority="39"/>
+    <w:lsdException w:name="toc 2" w:uiPriority="39"/>
+    <w:lsdException w:name="toc 3" w:uiPriority="39"/>
+    <w:lsdException w:name="toc 4" w:uiPriority="39"/>
+    <w:lsdException w:name="toc 5" w:uiPriority="39"/>
+    <w:lsdException w:name="toc 6" w:uiPriority="39"/>
+    <w:lsdException w:name="toc 7" w:uiPriority="39"/>
+    <w:lsdException w:name="toc 8" w:uiPriority="39"/>
+    <w:lsdException w:name="toc 9" w:uiPriority="39"/>
+    <w:lsdException w:name="caption" w:uiPriority="35" w:qFormat="1"/>
+    <w:lsdException w:name="Title" w:semiHidden="0" w:uiPriority="10" w:unhideWhenUsed="0" w:qFormat="1"/>
+    <w:lsdException w:name="Default Paragraph Font" w:uiPriority="1"/>
+    <w:lsdException w:name="Subtitle" w:semiHidden="0" w:uiPriority="11" w:unhideWhenUsed="0" w:qFormat="1"/>
+    <w:lsdException w:name="Strong" w:semiHidden="0" w:uiPriority="22" w:unhideWhenUsed="0" w:qFormat="1"/>
+    <w:lsdException w:name="Emphasis" w:semiHidden="0" w:uiPriority="20" w:unhideWhenUsed="0" w:qFormat="1"/>
+    <w:lsdException w:name="Table Grid" w:semiHidden="0" w:uiPriority="59" w:unhideWhenUsed="0"/>
+    <w:lsdException w:name="Placeholder Text" w:unhideWhenUsed="0"/>
+    <w:lsdException w:name="No Spacing" w:semiHidden="0" w:uiPriority="1" w:unhideWhenUsed="0" w:qFormat="1"/>
+    <w:lsdException w:name="Light Shading" w:semiHidden="0" w:uiPriority="60" w:unhideWhenUsed="0"/>
+    <w:lsdException w:name="Light List" w:semiHidden="0" w:uiPriority="61" w:unhideWhenUsed="0"/>
+    <w:lsdException w:name="Light Grid" w:semiHidden="0" w:uiPriority="62" w:unhideWhenUsed="0"/>
+    <w:lsdException w:name="Medium Shading 1" w:semiHidden="0" w:uiPriority="63" w:unhideWhenUsed="0"/>
+    <w:lsdException w:name="Medium Shading 2" w:semiHidden="0" w:uiPriority="64" w:unhideWhenUsed="0"/>
+    <w:lsdException w:name="Medium List 1" w:semiHidden="0" w:uiPriority="65" w:unhideWhenUsed="0"/>
+    <w:lsdException w:name="Medium List 2" w:semiHidden="0" w:uiPriority="66" w:unhideWhenUsed="0"/>
+    <w:lsdException w:name="Medium Grid 1" w:semiHidden="0" w:uiPriority="67" w:unhideWhenUsed="0"/>
+    <w:lsdException w:name="Medium Grid 2" w:semiHidden="0" w:uiPriority="68" w:unhideWhenUsed="0"/>
+    <w:lsdException w:name="Medium Grid 3" w:semiHidden="0" w:uiPriority="69" w:unhideWhenUsed="0"/>
+    <w:lsdException w:name="Dark List" w:semiHidden="0" w:uiPriority="70" w:unhideWhenUsed="0"/>
+    <w:lsdException w:name="Colorful Shading" w:semiHidden="0" w:uiPriority="71" w:unhideWhenUsed="0"/>
+    <w:lsdException w:name="Colorful List" w:semiHidden="0" w:uiPriority="72" w:unhideWhenUsed="0"/>
+    <w:lsdException w:name="Colorful Grid" w:semiHidden="0" w:uiPriority="73" w:unhideWhenUsed="0"/>
+    <w:lsdException w:name="Light Shading Accent 1" w:semiHidden="0" w:uiPriority="60" w:unhideWhenUsed="0"/>
+    <w:lsdException w:name="Light List Accent 1" w:semiHidden="0" w:uiPriority="61" w:unhideWhenUsed="0"/>
+    <w:lsdException w:name="Light Grid Accent 1" w:semiHidden="0" w:uiPriority="62" w:unhideWhenUsed="0"/>
+    <w:lsdException w:name="Medium Shading 1 Accent 1" w:semiHidden="0" w:uiPriority="63" w:unhideWhenUsed="0"/>
+    <w:lsdException w:name="Medium Shading 2 Accent 1" w:semiHidden="0" w:uiPriority="64" w:unhideWhenUsed="0"/>
+    <w:lsdException w:name="Medium List 1 Accent 1" w:semiHidden="0" w:uiPriority="65" w:unhideWhenUsed="0"/>
+    <w:lsdException w:name="Revision" w:unhideWhenUsed="0"/>
+    <w:lsdException w:name="List Paragraph" w:semiHidden="0" w:uiPriority="34" w:unhideWhenUsed="0" w:qFormat="1"/>
+    <w:lsdException w:name="Quote" w:semiHidden="0" w:uiPriority="29" w:unhideWhenUsed="0" w:qFormat="1"/>
+    <w:lsdException w:name="Intense Quote" w:semiHidden="0" w:uiPriority="30" w:unhideWhenUsed="0" w:qFormat="1"/>
+    <w:lsdException w:name="Medium List 2 Accent 1" w:semiHidden="0" w:uiPriority="66" w:unhideWhenUsed="0"/>
+    <w:lsdException w:name="Medium Grid 1 Accent 1" w:semiHidden="0" w:uiPriority="67" w:unhideWhenUsed="0"/>
+    <w:lsdException w:name="Medium Grid 2 Accent 1" w:semiHidden="0" w:uiPriority="68" w:unhideWhenUsed="0"/>
+    <w:lsdException w:name="Medium Grid 3 Accent 1" w:semiHidden="0" w:uiPriority="69" w:unhideWhenUsed="0"/>
+    <w:lsdException w:name="Dark List Accent 1" w:semiHidden="0" w:uiPriority="70" w:unhideWhenUsed="0"/>
+    <w:lsdException w:name="Colorful Shading Accent 1" w:semiHidden="0" w:uiPriority="71" w:unhideWhenUsed="0"/>
+    <w:lsdException w:name="Colorful List Accent 1" w:semiHidden="0" w:uiPriority="72" w:unhideWhenUsed="0"/>
+    <w:lsdException w:name="Colorful Grid Accent 1" w:semiHidden="0" w:uiPriority="73" w:unhideWhenUsed="0"/>
+    <w:lsdException w:name="Light Shading Accent 2" w:semiHidden="0" w:uiPriority="60" w:unhideWhenUsed="0"/>
+    <w:lsdException w:name="Light List Accent 2" w:semiHidden="0" w:uiPriority="61" w:unhideWhenUsed="0"/>
+    <w:lsdException w:name="Light Grid Accent 2" w:semiHidden="0" w:uiPriority="62" w:unhideWhenUsed="0"/>
+    <w:lsdException w:name="Medium Shading 1 Accent 2" w:semiHidden="0" w:uiPriority="63" w:unhideWhenUsed="0"/>
+    <w:lsdException w:name="Medium Shading 2 Accent 2" w:semiHidden="0" w:uiPriority="64" w:unhideWhenUsed="0"/>
+    <w:lsdException w:name="Medium List 1 Accent 2" w:semiHidden="0" w:uiPriority="65" w:unhideWhenUsed="0"/>
+    <w:lsdException w:name="Medium List 2 Accent 2" w:semiHidden="0" w:uiPriority="66" w:unhideWhenUsed="0"/>
+    <w:lsdException w:name="Medium Grid 1 Accent 2" w:semiHidden="0" w:uiPriority="67" w:unhideWhenUsed="0"/>
+    <w:lsdException w:name="Medium Grid 2 Accent 2" w:semiHidden="0" w:uiPriority="68" w:unhideWhenUsed="0"/>
+    <w:lsdException w:name="Medium Grid 3 Accent 2" w:semiHidden="0" w:uiPriority="69" w:unhideWhenUsed="0"/>
+    <w:lsdException w:name="Dark List Accent 2" w:semiHidden="0" w:uiPriority="70" w:unhideWhenUsed="0"/>
+    <w:lsdException w:name="Colorful Shading Accent 2" w:semiHidden="0" w:uiPriority="71" w:unhideWhenUsed="0"/>
+    <w:lsdException w:name="Colorful List Accent 2" w:semiHidden="0" w:uiPriority="72" w:unhideWhenUsed="0"/>
+    <w:lsdException w:name="Colorful Grid Accent 2" w:semiHidden="0" w:uiPriority="73" w:unhideWhenUsed="0"/>
+    <w:lsdException w:name="Light Shading Accent 3" w:semiHidden="0" w:uiPriority="60" w:unhideWhenUsed="0"/>
+    <w:lsdException w:name="Light List Accent 3" w:semiHidden="0" w:uiPriority="61" w:unhideWhenUsed="0"/>
+    <w:lsdException w:name="Light Grid Accent 3" w:semiHidden="0" w:uiPriority="62" w:unhideWhenUsed="0"/>
+    <w:lsdException w:name="Medium Shading 1 Accent 3" w:semiHidden="0" w:uiPriority="63" w:unhideWhenUsed="0"/>
+    <w:lsdException w:name="Medium Shading 2 Accent 3" w:semiHidden="0" w:uiPriority="64" w:unhideWhenUsed="0"/>
+    <w:lsdException w:name="Medium List 1 Accent 3" w:semiHidden="0" w:uiPriority="65" w:unhideWhenUsed="0"/>
+    <w:lsdException w:name="Medium List 2 Accent 3" w:semiHidden="0" w:uiPriority="66" w:unhideWhenUsed="0"/>
+    <w:lsdException w:name="Medium Grid 1 Accent 3" w:semiHidden="0" w:uiPriority="67" w:unhideWhenUsed="0"/>
+    <w:lsdException w:name="Medium Grid 2 Accent 3" w:semiHidden="0" w:uiPriority="68" w:unhideWhenUsed="0"/>
+    <w:lsdException w:name="Medium Grid 3 Accent 3" w:semiHidden="0" w:uiPriority="69" w:unhideWhenUsed="0"/>
+    <w:lsdException w:name="Dark List Accent 3" w:semiHidden="0" w:uiPriority="70" w:unhideWhenUsed="0"/>
+    <w:lsdException w:name="Colorful Shading Accent 3" w:semiHidden="0" w:uiPriority="71" w:unhideWhenUsed="0"/>
+    <w:lsdException w:name="Colorful List Accent 3" w:semiHidden="0" w:uiPriority="72" w:unhideWhenUsed="0"/>
+    <w:lsdException w:name="Colorful Grid Accent 3" w:semiHidden="0" w:uiPriority="73" w:unhideWhenUsed="0"/>
+    <w:lsdException w:name="Light Shading Accent 4" w:semiHidden="0" w:uiPriority="60" w:unhideWhenUsed="0"/>
+    <w:lsdException w:name="Light List Accent 4" w:semiHidden="0" w:uiPriority="61" w:unhideWhenUsed="0"/>
+    <w:lsdException w:name="Light Grid Accent 4" w:semiHidden="0" w:uiPriority="62" w:unhideWhenUsed="0"/>
+    <w:lsdException w:name="Medium Shading 1 Accent 4" w:semiHidden="0" w:uiPriority="63" w:unhideWhenUsed="0"/>
+    <w:lsdException w:name="Medium Shading 2 Accent 4" w:semiHidden="0" w:uiPriority="64" w:unhideWhenUsed="0"/>
+    <w:lsdException w:name="Medium List 1 Accent 4" w:semiHidden="0" w:uiPriority="65" w:unhideWhenUsed="0"/>
+    <w:lsdException w:name="Medium List 2 Accent 4" w:semiHidden="0" w:uiPriority="66" w:unhideWhenUsed="0"/>
+    <w:lsdException w:name="Medium Grid 1 Accent 4" w:semiHidden="0" w:uiPriority="67" w:unhideWhenUsed="0"/>
+    <w:lsdException w:name="Medium Grid 2 Accent 4" w:semiHidden="0" w:uiPriority="68" w:unhideWhenUsed="0"/>
+    <w:lsdException w:name="Medium Grid 3 Accent 4" w:semiHidden="0" w:uiPriority="69" w:unhideWhenUsed="0"/>
+    <w:lsdException w:name="Dark List Accent 4" w:semiHidden="0" w:uiPriority="70" w:unhideWhenUsed="0"/>
+    <w:lsdException w:name="Colorful Shading Accent 4" w:semiHidden="0" w:uiPriority="71" w:unhideWhenUsed="0"/>
+    <w:lsdException w:name="Colorful List Accent 4" w:semiHidden="0" w:uiPriority="72" w:unhideWhenUsed="0"/>
+    <w:lsdException w:name="Colorful Grid Accent 4" w:semiHidden="0" w:uiPriority="73" w:unhideWhenUsed="0"/>
+    <w:lsdException w:name="Light Shading Accent 5" w:semiHidden="0" w:uiPriority="60" w:unhideWhenUsed="0"/>
+    <w:lsdException w:name="Light List Accent 5" w:semiHidden="0" w:uiPriority="61" w:unhideWhenUsed="0"/>
+    <w:lsdException w:name="Light Grid Accent 5" w:semiHidden="0" w:uiPriority="62" w:unhideWhenUsed="0"/>
+    <w:lsdException w:name="Medium Shading 1 Accent 5" w:semiHidden="0" w:uiPriority="63" w:unhideWhenUsed="0"/>
+    <w:lsdException w:name="Medium Shading 2 Accent 5" w:semiHidden="0" w:uiPriority="64" w:unhideWhenUsed="0"/>
+    <w:lsdException w:name="Medium List 1 Accent 5" w:semiHidden="0" w:uiPriority="65" w:unhideWhenUsed="0"/>
+    <w:lsdException w:name="Medium List 2 Accent 5" w:semiHidden="0" w:uiPriority="66" w:unhideWhenUsed="0"/>
+    <w:lsdException w:name="Medium Grid 1 Accent 5" w:semiHidden="0" w:uiPriority="67" w:unhideWhenUsed="0"/>
+    <w:lsdException w:name="Medium Grid 2 Accent 5" w:semiHidden="0" w:uiPriority="68" w:unhideWhenUsed="0"/>
+    <w:lsdException w:name="Medium Grid 3 Accent 5" w:semiHidden="0" w:uiPriority="69" w:unhideWhenUsed="0"/>
+    <w:lsdException w:name="Dark List Accent 5" w:semiHidden="0" w:uiPriority="70" w:unhideWhenUsed="0"/>
+    <w:lsdException w:name="Colorful Shading Accent 5" w:semiHidden="0" w:uiPriority="71" w:unhideWhenUsed="0"/>
+    <w:lsdException w:name="Colorful List Accent 5" w:semiHidden="0" w:uiPriority="72" w:unhideWhenUsed="0"/>
+    <w:lsdException w:name="Colorful Grid Accent 5" w:semiHidden="0" w:uiPriority="73" w:unhideWhenUsed="0"/>
+    <w:lsdException w:name="Light Shading Accent 6" w:semiHidden="0" w:uiPriority="60" w:unhideWhenUsed="0"/>
+    <w:lsdException w:name="Light List Accent 6" w:semiHidden="0" w:uiPriority="61" w:unhideWhenUsed="0"/>
+    <w:lsdException w:name="Light Grid Accent 6" w:semiHidden="0" w:uiPriority="62" w:unhideWhenUsed="0"/>
+    <w:lsdException w:name="Medium Shading 1 Accent 6" w:semiHidden="0" w:uiPriority="63" w:unhideWhenUsed="0"/>
+    <w:lsdException w:name="Medium Shading 2 Accent 6" w:semiHidden="0" w:uiPriority="64" w:unhideWhenUsed="0"/>
+    <w:lsdException w:name="Medium List 1 Accent 6" w:semiHidden="0" w:uiPriority="65" w:unhideWhenUsed="0"/>
+    <w:lsdException w:name="Medium List 2 Accent 6" w:semiHidden="0" w:uiPriority="66" w:unhideWhenUsed="0"/>
+    <w:lsdException w:name="Medium Grid 1 Accent 6" w:semiHidden="0" w:uiPriority="67" w:unhideWhenUsed="0"/>
+    <w:lsdException w:name="Medium Grid 2 Accent 6" w:semiHidden="0" w:uiPriority="68" w:unhideWhenUsed="0"/>
+    <w:lsdException w:name="Medium Grid 3 Accent 6" w:semiHidden="0" w:uiPriority="69" w:unhideWhenUsed="0"/>
+    <w:lsdException w:name="Dark List Accent 6" w:semiHidden="0" w:uiPriority="70" w:unhideWhenUsed="0"/>
+    <w:lsdException w:name="Colorful Shading Accent 6" w:semiHidden="0" w:uiPriority="71" w:unhideWhenUsed="0"/>
+    <w:lsdException w:name="Colorful List Accent 6" w:semiHidden="0" w:uiPriority="72" w:unhideWhenUsed="0"/>
+    <w:lsdException w:name="Colorful Grid Accent 6" w:semiHidden="0" w:uiPriority="73" w:unhideWhenUsed="0"/>
+    <w:lsdException w:name="Subtle Emphasis" w:semiHidden="0" w:uiPriority="19" w:unhideWhenUsed="0" w:qFormat="1"/>
+    <w:lsdException w:name="Intense Emphasis" w:semiHidden="0" w:uiPriority="21" w:unhideWhenUsed="0" w:qFormat="1"/>
+    <w:lsdException w:name="Subtle Reference" w:semiHidden="0" w:uiPriority="31" w:unhideWhenUsed="0" w:qFormat="1"/>
+    <w:lsdException w:name="Intense Reference" w:semiHidden="0" w:uiPriority="32" w:unhideWhenUsed="0" w:qFormat="1"/>
+    <w:lsdException w:name="Book Title" w:semiHidden="0" w:uiPriority="33" w:unhideWhenUsed="0" w:qFormat="1"/>
+    <w:lsdException w:name="Bibliography" w:uiPriority="37"/>
+    <w:lsdException w:name="TOC Heading" w:uiPriority="39" w:qFormat="1"/>
+  </w:latentStyles>
+  <w:style w:type="paragraph" w:default="1" w:styleId="a">
+    <w:name w:val="Normal"/>
+    <w:qFormat/>
+    <w:pPr>
+      <w:widowControl w:val="0"/>
+      <w:jc w:val="both"/>
+    </w:pPr>
+  </w:style>
+  <w:style w:type="character" w:default="1" w:styleId="a0">
+    <w:name w:val="Default Paragraph Font"/>
+    <w:uiPriority w:val="1"/>
+    <w:semiHidden/>
+    <w:unhideWhenUsed/>
+  </w:style>
+  <w:style w:type="table" w:default="1" w:styleId="a1">
+    <w:name w:val="Normal Table"/>
+    <w:uiPriority w:val="99"/>
+    <w:semiHidden/>
+    <w:unhideWhenUsed/>
+    <w:tblPr>
+      <w:tblInd w:w="0" w:type="dxa"/>
+      <w:tblCellMar>
+        <w:top w:w="0" w:type="dxa"/>
+        <w:left w:w="108" w:type="dxa"/>
+        <w:bottom w:w="0" w:type="dxa"/>
+        <w:right w:w="108" w:type="dxa"/>
+      </w:tblCellMar>
+    </w:tblPr>
+  </w:style>
+  <w:style w:type="numbering" w:default="1" w:styleId="a2">
+    <w:name w:val="No List"/>
+    <w:uiPriority w:val="99"/>
+    <w:semiHidden/>
+    <w:unhideWhenUsed/>
   </w:style>
 </w:styles>
 </file>
@@ -1534,7 +2136,7 @@
 </file>
 
 <file path=customXml/itemProps1.xml><?xml version="1.0" encoding="utf-8"?>
-<ds:datastoreItem xmlns:ds="http://schemas.openxmlformats.org/officeDocument/2006/customXml" ds:itemID="{CDF407CD-E0C4-4FA8-BE29-68538FE88A99}">
+<ds:datastoreItem xmlns:ds="http://schemas.openxmlformats.org/officeDocument/2006/customXml" ds:itemID="{8AE014D2-6DB9-4526-8DC1-CB74711C8E1D}">
   <ds:schemaRefs>
     <ds:schemaRef ds:uri="http://schemas.openxmlformats.org/officeDocument/2006/bibliography"/>
   </ds:schemaRefs>

--- a/convertdoc.docx
+++ b/convertdoc.docx
@@ -1,6 +1,6 @@
 
 <file path=word/document.xml><?xml version="1.0" encoding="utf-8"?>
-<w:document xmlns:wpc="http://schemas.microsoft.com/office/word/2010/wordprocessingCanvas" xmlns:mc="http://schemas.openxmlformats.org/markup-compatibility/2006" xmlns:o="urn:schemas-microsoft-com:office:office" xmlns:r="http://schemas.openxmlformats.org/officeDocument/2006/relationships" xmlns:m="http://schemas.openxmlformats.org/officeDocument/2006/math" xmlns:v="urn:schemas-microsoft-com:vml" xmlns:wp14="http://schemas.microsoft.com/office/word/2010/wordprocessingDrawing" xmlns:wp="http://schemas.openxmlformats.org/drawingml/2006/wordprocessingDrawing" xmlns:w10="urn:schemas-microsoft-com:office:word" xmlns:w="http://schemas.openxmlformats.org/wordprocessingml/2006/main" xmlns:w14="http://schemas.microsoft.com/office/word/2010/wordml" xmlns:wpg="http://schemas.microsoft.com/office/word/2010/wordprocessingGroup" xmlns:wpi="http://schemas.microsoft.com/office/word/2010/wordprocessingInk" xmlns:wne="http://schemas.microsoft.com/office/word/2006/wordml" xmlns:wps="http://schemas.microsoft.com/office/word/2010/wordprocessingShape" mc:Ignorable="w14 wp14">
+<w:document xmlns:ve="http://schemas.openxmlformats.org/markup-compatibility/2006" xmlns:o="urn:schemas-microsoft-com:office:office" xmlns:r="http://schemas.openxmlformats.org/officeDocument/2006/relationships" xmlns:m="http://schemas.openxmlformats.org/officeDocument/2006/math" xmlns:v="urn:schemas-microsoft-com:vml" xmlns:wp="http://schemas.openxmlformats.org/drawingml/2006/wordprocessingDrawing" xmlns:w10="urn:schemas-microsoft-com:office:word" xmlns:w="http://schemas.openxmlformats.org/wordprocessingml/2006/main" xmlns:wne="http://schemas.microsoft.com/office/word/2006/wordml">
   <w:body>
     <w:p>
       <w:r>
@@ -213,11 +213,6 @@
       </w:r>
     </w:p>
     <w:p>
-      <w:pPr>
-        <w:rPr>
-          <w:rFonts w:hint="eastAsia"/>
-        </w:rPr>
-      </w:pPr>
       <w:r>
         <w:t>S</w:t>
       </w:r>
@@ -255,11 +250,6 @@
       <w:bookmarkEnd w:id="0"/>
     </w:p>
     <w:p>
-      <w:pPr>
-        <w:rPr>
-          <w:rFonts w:hint="eastAsia"/>
-        </w:rPr>
-      </w:pPr>
       <w:r>
         <w:t>S</w:t>
       </w:r>
@@ -275,19 +265,8 @@
         </w:rPr>
         <w:t>会员：</w:t>
       </w:r>
-      <w:r>
-        <w:rPr>
-          <w:rFonts w:hint="eastAsia"/>
-        </w:rPr>
-        <w:t xml:space="preserve"> </w:t>
-      </w:r>
-    </w:p>
-    <w:p>
-      <w:pPr>
-        <w:rPr>
-          <w:rFonts w:hint="eastAsia"/>
-        </w:rPr>
-      </w:pPr>
+    </w:p>
+    <w:p>
       <w:r>
         <w:rPr>
           <w:rFonts w:hint="eastAsia"/>
@@ -308,11 +287,6 @@
       </w:r>
     </w:p>
     <w:p>
-      <w:pPr>
-        <w:rPr>
-          <w:rFonts w:hint="eastAsia"/>
-        </w:rPr>
-      </w:pPr>
       <w:r>
         <w:rPr>
           <w:rFonts w:hint="eastAsia"/>
@@ -333,11 +307,6 @@
       </w:r>
     </w:p>
     <w:p>
-      <w:pPr>
-        <w:rPr>
-          <w:rFonts w:hint="eastAsia"/>
-        </w:rPr>
-      </w:pPr>
       <w:r>
         <w:rPr>
           <w:rFonts w:hint="eastAsia"/>
@@ -358,11 +327,6 @@
       </w:r>
     </w:p>
     <w:p>
-      <w:pPr>
-        <w:rPr>
-          <w:rFonts w:hint="eastAsia"/>
-        </w:rPr>
-      </w:pPr>
       <w:r>
         <w:rPr>
           <w:rFonts w:hint="eastAsia"/>
@@ -384,11 +348,6 @@
       </w:r>
     </w:p>
     <w:p>
-      <w:pPr>
-        <w:rPr>
-          <w:rFonts w:hint="eastAsia"/>
-        </w:rPr>
-      </w:pPr>
       <w:r>
         <w:rPr>
           <w:rFonts w:hint="eastAsia"/>
@@ -410,11 +369,6 @@
       </w:r>
     </w:p>
     <w:p>
-      <w:pPr>
-        <w:rPr>
-          <w:rFonts w:hint="eastAsia"/>
-        </w:rPr>
-      </w:pPr>
       <w:r>
         <w:rPr>
           <w:rFonts w:hint="eastAsia"/>
@@ -436,11 +390,6 @@
       </w:r>
     </w:p>
     <w:p>
-      <w:pPr>
-        <w:rPr>
-          <w:rFonts w:hint="eastAsia"/>
-        </w:rPr>
-      </w:pPr>
       <w:r>
         <w:rPr>
           <w:rFonts w:hint="eastAsia"/>
@@ -461,11 +410,6 @@
       </w:r>
     </w:p>
     <w:p>
-      <w:pPr>
-        <w:rPr>
-          <w:rFonts w:hint="eastAsia"/>
-        </w:rPr>
-      </w:pPr>
       <w:r>
         <w:rPr>
           <w:rFonts w:hint="eastAsia"/>
@@ -486,11 +430,6 @@
       </w:r>
     </w:p>
     <w:p>
-      <w:pPr>
-        <w:rPr>
-          <w:rFonts w:hint="eastAsia"/>
-        </w:rPr>
-      </w:pPr>
       <w:r>
         <w:rPr>
           <w:rFonts w:hint="eastAsia"/>
@@ -511,11 +450,6 @@
       </w:r>
     </w:p>
     <w:p>
-      <w:pPr>
-        <w:rPr>
-          <w:rFonts w:hint="eastAsia"/>
-        </w:rPr>
-      </w:pPr>
       <w:r>
         <w:rPr>
           <w:rFonts w:hint="eastAsia"/>
@@ -535,13 +469,7 @@
         <w:t>灵便版</w:t>
       </w:r>
     </w:p>
-    <w:p>
-      <w:pPr>
-        <w:rPr>
-          <w:rFonts w:hint="eastAsia"/>
-        </w:rPr>
-      </w:pPr>
-    </w:p>
+    <w:p/>
     <w:p>
       <w:r>
         <w:rPr>
@@ -658,6 +586,125 @@
         <w:t>钻石会员</w:t>
       </w:r>
     </w:p>
+    <w:p/>
+    <w:p>
+      <w:pPr>
+        <w:pStyle w:val="a5"/>
+        <w:numPr>
+          <w:ilvl w:val="0"/>
+          <w:numId w:val="6"/>
+        </w:numPr>
+        <w:ind w:firstLineChars="0"/>
+      </w:pPr>
+      <w:r>
+        <w:rPr>
+          <w:rFonts w:hint="eastAsia"/>
+        </w:rPr>
+        <w:t>企业职位迁移</w:t>
+      </w:r>
+    </w:p>
+    <w:p>
+      <w:pPr>
+        <w:pStyle w:val="a5"/>
+        <w:ind w:left="360" w:firstLineChars="0" w:firstLine="0"/>
+      </w:pPr>
+      <w:r>
+        <w:t>S</w:t>
+      </w:r>
+      <w:r>
+        <w:rPr>
+          <w:rFonts w:hint="eastAsia"/>
+        </w:rPr>
+        <w:t xml:space="preserve">hiphr </w:t>
+      </w:r>
+      <w:r>
+        <w:rPr>
+          <w:rFonts w:hint="eastAsia"/>
+        </w:rPr>
+        <w:t>工作地点可以选择多个</w:t>
+      </w:r>
+      <w:r>
+        <w:rPr>
+          <w:rFonts w:hint="eastAsia"/>
+        </w:rPr>
+        <w:t xml:space="preserve"> </w:t>
+      </w:r>
+      <w:r>
+        <w:rPr>
+          <w:rFonts w:hint="eastAsia"/>
+        </w:rPr>
+        <w:t>而</w:t>
+      </w:r>
+      <w:r>
+        <w:rPr>
+          <w:rFonts w:hint="eastAsia"/>
+        </w:rPr>
+        <w:t>74cms</w:t>
+      </w:r>
+      <w:r>
+        <w:rPr>
+          <w:rFonts w:hint="eastAsia"/>
+        </w:rPr>
+        <w:t>仅支持一个，转换时选取第一个工作地点作为当前职位的工作地点。</w:t>
+      </w:r>
+    </w:p>
+    <w:p>
+      <w:pPr>
+        <w:pStyle w:val="a5"/>
+        <w:ind w:left="360" w:firstLineChars="0" w:firstLine="0"/>
+      </w:pPr>
+      <w:r>
+        <w:rPr>
+          <w:rFonts w:hint="eastAsia"/>
+        </w:rPr>
+        <w:t>所属行业与工作地点一致。</w:t>
+      </w:r>
+    </w:p>
+    <w:p>
+      <w:pPr>
+        <w:rPr>
+          <w:rFonts w:hint="eastAsia"/>
+        </w:rPr>
+      </w:pPr>
+      <w:r>
+        <w:rPr>
+          <w:rFonts w:hint="eastAsia"/>
+        </w:rPr>
+        <w:t xml:space="preserve">  </w:t>
+      </w:r>
+      <w:r>
+        <w:rPr>
+          <w:rFonts w:hint="eastAsia"/>
+        </w:rPr>
+        <w:t>职位中薪资类型，</w:t>
+      </w:r>
+      <w:r>
+        <w:rPr>
+          <w:rFonts w:hint="eastAsia"/>
+        </w:rPr>
+        <w:t>shiphr</w:t>
+      </w:r>
+      <w:r>
+        <w:rPr>
+          <w:rFonts w:hint="eastAsia"/>
+        </w:rPr>
+        <w:t>中薪资类型有人民币、日元、美元等区别，在</w:t>
+      </w:r>
+      <w:r>
+        <w:rPr>
+          <w:rFonts w:hint="eastAsia"/>
+        </w:rPr>
+        <w:t>74cms</w:t>
+      </w:r>
+      <w:r>
+        <w:rPr>
+          <w:rFonts w:hint="eastAsia"/>
+        </w:rPr>
+        <w:t>中无区别，全部以人民币表示。</w:t>
+      </w:r>
+    </w:p>
+    <w:p/>
+    <w:p/>
     <w:sectPr>
       <w:pgSz w:w="11906" w:h="16838"/>
       <w:pgMar w:top="1440" w:right="1800" w:bottom="1440" w:left="1800" w:header="851" w:footer="992" w:gutter="0"/>
@@ -669,15 +716,15 @@
 </file>
 
 <file path=word/endnotes.xml><?xml version="1.0" encoding="utf-8"?>
-<w:endnotes xmlns:wpc="http://schemas.microsoft.com/office/word/2010/wordprocessingCanvas" xmlns:mc="http://schemas.openxmlformats.org/markup-compatibility/2006" xmlns:o="urn:schemas-microsoft-com:office:office" xmlns:r="http://schemas.openxmlformats.org/officeDocument/2006/relationships" xmlns:m="http://schemas.openxmlformats.org/officeDocument/2006/math" xmlns:v="urn:schemas-microsoft-com:vml" xmlns:wp14="http://schemas.microsoft.com/office/word/2010/wordprocessingDrawing" xmlns:wp="http://schemas.openxmlformats.org/drawingml/2006/wordprocessingDrawing" xmlns:w10="urn:schemas-microsoft-com:office:word" xmlns:w="http://schemas.openxmlformats.org/wordprocessingml/2006/main" xmlns:w14="http://schemas.microsoft.com/office/word/2010/wordml" xmlns:wpg="http://schemas.microsoft.com/office/word/2010/wordprocessingGroup" xmlns:wpi="http://schemas.microsoft.com/office/word/2010/wordprocessingInk" xmlns:wne="http://schemas.microsoft.com/office/word/2006/wordml" xmlns:wps="http://schemas.microsoft.com/office/word/2010/wordprocessingShape" mc:Ignorable="w14 wp14">
-  <w:endnote w:type="separator" w:id="-1">
+<w:endnotes xmlns:ve="http://schemas.openxmlformats.org/markup-compatibility/2006" xmlns:o="urn:schemas-microsoft-com:office:office" xmlns:r="http://schemas.openxmlformats.org/officeDocument/2006/relationships" xmlns:m="http://schemas.openxmlformats.org/officeDocument/2006/math" xmlns:v="urn:schemas-microsoft-com:vml" xmlns:wp="http://schemas.openxmlformats.org/drawingml/2006/wordprocessingDrawing" xmlns:w10="urn:schemas-microsoft-com:office:word" xmlns:w="http://schemas.openxmlformats.org/wordprocessingml/2006/main" xmlns:wne="http://schemas.microsoft.com/office/word/2006/wordml">
+  <w:endnote w:type="separator" w:id="0">
     <w:p>
       <w:r>
         <w:separator/>
       </w:r>
     </w:p>
   </w:endnote>
-  <w:endnote w:type="continuationSeparator" w:id="0">
+  <w:endnote w:type="continuationSeparator" w:id="1">
     <w:p>
       <w:r>
         <w:continuationSeparator/>
@@ -688,15 +735,15 @@
 </file>
 
 <file path=word/footnotes.xml><?xml version="1.0" encoding="utf-8"?>
-<w:footnotes xmlns:wpc="http://schemas.microsoft.com/office/word/2010/wordprocessingCanvas" xmlns:mc="http://schemas.openxmlformats.org/markup-compatibility/2006" xmlns:o="urn:schemas-microsoft-com:office:office" xmlns:r="http://schemas.openxmlformats.org/officeDocument/2006/relationships" xmlns:m="http://schemas.openxmlformats.org/officeDocument/2006/math" xmlns:v="urn:schemas-microsoft-com:vml" xmlns:wp14="http://schemas.microsoft.com/office/word/2010/wordprocessingDrawing" xmlns:wp="http://schemas.openxmlformats.org/drawingml/2006/wordprocessingDrawing" xmlns:w10="urn:schemas-microsoft-com:office:word" xmlns:w="http://schemas.openxmlformats.org/wordprocessingml/2006/main" xmlns:w14="http://schemas.microsoft.com/office/word/2010/wordml" xmlns:wpg="http://schemas.microsoft.com/office/word/2010/wordprocessingGroup" xmlns:wpi="http://schemas.microsoft.com/office/word/2010/wordprocessingInk" xmlns:wne="http://schemas.microsoft.com/office/word/2006/wordml" xmlns:wps="http://schemas.microsoft.com/office/word/2010/wordprocessingShape" mc:Ignorable="w14 wp14">
-  <w:footnote w:type="separator" w:id="-1">
+<w:footnotes xmlns:ve="http://schemas.openxmlformats.org/markup-compatibility/2006" xmlns:o="urn:schemas-microsoft-com:office:office" xmlns:r="http://schemas.openxmlformats.org/officeDocument/2006/relationships" xmlns:m="http://schemas.openxmlformats.org/officeDocument/2006/math" xmlns:v="urn:schemas-microsoft-com:vml" xmlns:wp="http://schemas.openxmlformats.org/drawingml/2006/wordprocessingDrawing" xmlns:w10="urn:schemas-microsoft-com:office:word" xmlns:w="http://schemas.openxmlformats.org/wordprocessingml/2006/main" xmlns:wne="http://schemas.microsoft.com/office/word/2006/wordml">
+  <w:footnote w:type="separator" w:id="0">
     <w:p>
       <w:r>
         <w:separator/>
       </w:r>
     </w:p>
   </w:footnote>
-  <w:footnote w:type="continuationSeparator" w:id="0">
+  <w:footnote w:type="continuationSeparator" w:id="1">
     <w:p>
       <w:r>
         <w:continuationSeparator/>
@@ -707,7 +754,7 @@
 </file>
 
 <file path=word/numbering.xml><?xml version="1.0" encoding="utf-8"?>
-<w:numbering xmlns:wpc="http://schemas.microsoft.com/office/word/2010/wordprocessingCanvas" xmlns:mc="http://schemas.openxmlformats.org/markup-compatibility/2006" xmlns:o="urn:schemas-microsoft-com:office:office" xmlns:r="http://schemas.openxmlformats.org/officeDocument/2006/relationships" xmlns:m="http://schemas.openxmlformats.org/officeDocument/2006/math" xmlns:v="urn:schemas-microsoft-com:vml" xmlns:wp14="http://schemas.microsoft.com/office/word/2010/wordprocessingDrawing" xmlns:wp="http://schemas.openxmlformats.org/drawingml/2006/wordprocessingDrawing" xmlns:w10="urn:schemas-microsoft-com:office:word" xmlns:w="http://schemas.openxmlformats.org/wordprocessingml/2006/main" xmlns:w14="http://schemas.microsoft.com/office/word/2010/wordml" xmlns:wpg="http://schemas.microsoft.com/office/word/2010/wordprocessingGroup" xmlns:wpi="http://schemas.microsoft.com/office/word/2010/wordprocessingInk" xmlns:wne="http://schemas.microsoft.com/office/word/2006/wordml" xmlns:wps="http://schemas.microsoft.com/office/word/2010/wordprocessingShape" mc:Ignorable="w14 wp14">
+<w:numbering xmlns:ve="http://schemas.openxmlformats.org/markup-compatibility/2006" xmlns:o="urn:schemas-microsoft-com:office:office" xmlns:r="http://schemas.openxmlformats.org/officeDocument/2006/relationships" xmlns:m="http://schemas.openxmlformats.org/officeDocument/2006/math" xmlns:v="urn:schemas-microsoft-com:vml" xmlns:wp="http://schemas.openxmlformats.org/drawingml/2006/wordprocessingDrawing" xmlns:w10="urn:schemas-microsoft-com:office:word" xmlns:w="http://schemas.openxmlformats.org/wordprocessingml/2006/main" xmlns:wne="http://schemas.microsoft.com/office/word/2006/wordml">
   <w:abstractNum w:abstractNumId="0">
     <w:nsid w:val="27482AF1"/>
     <w:multiLevelType w:val="hybridMultilevel"/>
@@ -1308,7 +1355,7 @@
 </file>
 
 <file path=word/styles.xml><?xml version="1.0" encoding="utf-8"?>
-<w:styles xmlns:mc="http://schemas.openxmlformats.org/markup-compatibility/2006" xmlns:r="http://schemas.openxmlformats.org/officeDocument/2006/relationships" xmlns:w="http://schemas.openxmlformats.org/wordprocessingml/2006/main" xmlns:w14="http://schemas.microsoft.com/office/word/2010/wordml" mc:Ignorable="w14">
+<w:styles xmlns:r="http://schemas.openxmlformats.org/officeDocument/2006/relationships" xmlns:w="http://schemas.openxmlformats.org/wordprocessingml/2006/main">
   <w:docDefaults>
     <w:rPrDefault>
       <w:rPr>
@@ -1531,6 +1578,7 @@
     <w:uiPriority w:val="99"/>
     <w:semiHidden/>
     <w:unhideWhenUsed/>
+    <w:qFormat/>
     <w:tblPr>
       <w:tblInd w:w="0" w:type="dxa"/>
       <w:tblCellMar>

--- a/convertdoc.docx
+++ b/convertdoc.docx
@@ -211,67 +211,55 @@
         </w:rPr>
         <w:t>、注册人</w:t>
       </w:r>
-    </w:p>
-    <w:p>
-      <w:r>
-        <w:t>S</w:t>
-      </w:r>
-      <w:r>
-        <w:rPr>
-          <w:rFonts w:hint="eastAsia"/>
-        </w:rPr>
-        <w:t>hiphr</w:t>
-      </w:r>
-      <w:r>
-        <w:rPr>
-          <w:rFonts w:hint="eastAsia"/>
-        </w:rPr>
-        <w:t>与</w:t>
-      </w:r>
-      <w:r>
-        <w:rPr>
-          <w:rFonts w:hint="eastAsia"/>
-        </w:rPr>
-        <w:t>74cms</w:t>
-      </w:r>
-      <w:r>
-        <w:rPr>
-          <w:rFonts w:hint="eastAsia"/>
-        </w:rPr>
-        <w:t>的会员类型转换关系？</w:t>
-      </w:r>
-      <w:r>
-        <w:rPr>
-          <w:rFonts w:hint="eastAsia"/>
-        </w:rPr>
-        <w:t>（需要做好配置）</w:t>
-      </w:r>
-      <w:bookmarkStart w:id="0" w:name="_GoBack"/>
-      <w:bookmarkEnd w:id="0"/>
-    </w:p>
-    <w:p>
-      <w:r>
-        <w:t>S</w:t>
-      </w:r>
-      <w:r>
-        <w:rPr>
-          <w:rFonts w:hint="eastAsia"/>
-        </w:rPr>
-        <w:t>hiphr</w:t>
-      </w:r>
-      <w:r>
-        <w:rPr>
-          <w:rFonts w:hint="eastAsia"/>
-        </w:rPr>
-        <w:t>会员：</w:t>
-      </w:r>
-    </w:p>
-    <w:p>
-      <w:r>
-        <w:rPr>
-          <w:rFonts w:hint="eastAsia"/>
-        </w:rPr>
-        <w:t>1</w:t>
+      <w:r>
+        <w:rPr>
+          <w:rFonts w:hint="eastAsia"/>
+        </w:rPr>
+        <w:t xml:space="preserve">  </w:t>
+      </w:r>
+      <w:r>
+        <w:rPr>
+          <w:rFonts w:hint="eastAsia"/>
+        </w:rPr>
+        <w:t>不导入</w:t>
+      </w:r>
+    </w:p>
+    <w:p>
+      <w:pPr>
+        <w:pStyle w:val="a5"/>
+        <w:ind w:left="360" w:firstLineChars="0" w:firstLine="0"/>
+        <w:rPr>
+          <w:color w:val="FF0000"/>
+        </w:rPr>
+      </w:pPr>
+      <w:r>
+        <w:rPr>
+          <w:rFonts w:hint="eastAsia"/>
+          <w:color w:val="FF0000"/>
+        </w:rPr>
+        <w:t>是否推荐功能，已推荐的企业在</w:t>
+      </w:r>
+      <w:r>
+        <w:rPr>
+          <w:rFonts w:hint="eastAsia"/>
+          <w:color w:val="FF0000"/>
+        </w:rPr>
+        <w:t>74</w:t>
+      </w:r>
+      <w:r>
+        <w:rPr>
+          <w:rFonts w:hint="eastAsia"/>
+          <w:color w:val="FF0000"/>
+        </w:rPr>
+        <w:t>中如何显示？</w:t>
+      </w:r>
+    </w:p>
+    <w:p>
+      <w:r>
+        <w:rPr>
+          <w:rFonts w:hint="eastAsia"/>
+        </w:rPr>
+        <w:t xml:space="preserve"> </w:t>
       </w:r>
       <w:r>
         <w:rPr>
@@ -279,313 +267,9 @@
         </w:rPr>
         <w:tab/>
       </w:r>
-      <w:r>
-        <w:rPr>
-          <w:rFonts w:hint="eastAsia"/>
-        </w:rPr>
-        <w:t>普通会员</w:t>
-      </w:r>
-    </w:p>
-    <w:p>
-      <w:r>
-        <w:rPr>
-          <w:rFonts w:hint="eastAsia"/>
-        </w:rPr>
-        <w:t>4</w:t>
-      </w:r>
-      <w:r>
-        <w:rPr>
-          <w:rFonts w:hint="eastAsia"/>
-        </w:rPr>
-        <w:tab/>
-      </w:r>
-      <w:r>
-        <w:rPr>
-          <w:rFonts w:hint="eastAsia"/>
-        </w:rPr>
-        <w:t>免费注册会员</w:t>
-      </w:r>
-    </w:p>
-    <w:p>
-      <w:r>
-        <w:rPr>
-          <w:rFonts w:hint="eastAsia"/>
-        </w:rPr>
-        <w:t>5</w:t>
-      </w:r>
-      <w:r>
-        <w:rPr>
-          <w:rFonts w:hint="eastAsia"/>
-        </w:rPr>
-        <w:tab/>
-      </w:r>
-      <w:r>
-        <w:rPr>
-          <w:rFonts w:hint="eastAsia"/>
-        </w:rPr>
-        <w:t>月度会员</w:t>
-      </w:r>
-    </w:p>
-    <w:p>
-      <w:r>
-        <w:rPr>
-          <w:rFonts w:hint="eastAsia"/>
-        </w:rPr>
-        <w:t>16</w:t>
-      </w:r>
-      <w:r>
-        <w:rPr>
-          <w:rFonts w:hint="eastAsia"/>
-        </w:rPr>
-        <w:tab/>
-        <w:t>VIP</w:t>
-      </w:r>
-      <w:r>
-        <w:rPr>
-          <w:rFonts w:hint="eastAsia"/>
-        </w:rPr>
-        <w:t>季度会员</w:t>
-      </w:r>
-    </w:p>
-    <w:p>
-      <w:r>
-        <w:rPr>
-          <w:rFonts w:hint="eastAsia"/>
-        </w:rPr>
-        <w:t>17</w:t>
-      </w:r>
-      <w:r>
-        <w:rPr>
-          <w:rFonts w:hint="eastAsia"/>
-        </w:rPr>
-        <w:tab/>
-        <w:t>VIP</w:t>
-      </w:r>
-      <w:r>
-        <w:rPr>
-          <w:rFonts w:hint="eastAsia"/>
-        </w:rPr>
-        <w:t>半年会员</w:t>
-      </w:r>
-    </w:p>
-    <w:p>
-      <w:r>
-        <w:rPr>
-          <w:rFonts w:hint="eastAsia"/>
-        </w:rPr>
-        <w:t>18</w:t>
-      </w:r>
-      <w:r>
-        <w:rPr>
-          <w:rFonts w:hint="eastAsia"/>
-        </w:rPr>
-        <w:tab/>
-        <w:t>VIP</w:t>
-      </w:r>
-      <w:r>
-        <w:rPr>
-          <w:rFonts w:hint="eastAsia"/>
-        </w:rPr>
-        <w:t>年度会员</w:t>
-      </w:r>
-    </w:p>
-    <w:p>
-      <w:r>
-        <w:rPr>
-          <w:rFonts w:hint="eastAsia"/>
-        </w:rPr>
-        <w:t>20</w:t>
-      </w:r>
-      <w:r>
-        <w:rPr>
-          <w:rFonts w:hint="eastAsia"/>
-        </w:rPr>
-        <w:tab/>
-      </w:r>
-      <w:r>
-        <w:rPr>
-          <w:rFonts w:hint="eastAsia"/>
-        </w:rPr>
-        <w:t>近海版</w:t>
-      </w:r>
-    </w:p>
-    <w:p>
-      <w:r>
-        <w:rPr>
-          <w:rFonts w:hint="eastAsia"/>
-        </w:rPr>
-        <w:t>21</w:t>
-      </w:r>
-      <w:r>
-        <w:rPr>
-          <w:rFonts w:hint="eastAsia"/>
-        </w:rPr>
-        <w:tab/>
-      </w:r>
-      <w:r>
-        <w:rPr>
-          <w:rFonts w:hint="eastAsia"/>
-        </w:rPr>
-        <w:t>远洋版</w:t>
-      </w:r>
-    </w:p>
-    <w:p>
-      <w:r>
-        <w:rPr>
-          <w:rFonts w:hint="eastAsia"/>
-        </w:rPr>
-        <w:t>22</w:t>
-      </w:r>
-      <w:r>
-        <w:rPr>
-          <w:rFonts w:hint="eastAsia"/>
-        </w:rPr>
-        <w:tab/>
-      </w:r>
-      <w:r>
-        <w:rPr>
-          <w:rFonts w:hint="eastAsia"/>
-        </w:rPr>
-        <w:t>近海版季度会员</w:t>
-      </w:r>
-    </w:p>
-    <w:p>
-      <w:r>
-        <w:rPr>
-          <w:rFonts w:hint="eastAsia"/>
-        </w:rPr>
-        <w:t>23</w:t>
-      </w:r>
-      <w:r>
-        <w:rPr>
-          <w:rFonts w:hint="eastAsia"/>
-        </w:rPr>
-        <w:tab/>
-      </w:r>
-      <w:r>
-        <w:rPr>
-          <w:rFonts w:hint="eastAsia"/>
-        </w:rPr>
-        <w:t>灵便版</w:t>
-      </w:r>
     </w:p>
     <w:p/>
-    <w:p>
-      <w:r>
-        <w:rPr>
-          <w:rFonts w:hint="eastAsia"/>
-        </w:rPr>
-        <w:t>24</w:t>
-      </w:r>
-      <w:r>
-        <w:rPr>
-          <w:rFonts w:hint="eastAsia"/>
-        </w:rPr>
-        <w:tab/>
-      </w:r>
-      <w:r>
-        <w:rPr>
-          <w:rFonts w:hint="eastAsia"/>
-        </w:rPr>
-        <w:t>普通会员</w:t>
-      </w:r>
-      <w:r>
-        <w:rPr>
-          <w:rFonts w:hint="eastAsia"/>
-        </w:rPr>
-        <w:t xml:space="preserve"> 74cms</w:t>
-      </w:r>
-      <w:r>
-        <w:rPr>
-          <w:rFonts w:hint="eastAsia"/>
-        </w:rPr>
-        <w:t>会员：</w:t>
-      </w:r>
-      <w:r>
-        <w:rPr>
-          <w:rFonts w:hint="eastAsia"/>
-        </w:rPr>
-        <w:t>1</w:t>
-      </w:r>
-      <w:r>
-        <w:rPr>
-          <w:rFonts w:hint="eastAsia"/>
-        </w:rPr>
-        <w:t>免费会员</w:t>
-      </w:r>
-      <w:r>
-        <w:rPr>
-          <w:rFonts w:hint="eastAsia"/>
-        </w:rPr>
-        <w:t>、</w:t>
-      </w:r>
-      <w:r>
-        <w:rPr>
-          <w:rFonts w:hint="eastAsia"/>
-        </w:rPr>
-        <w:t>2</w:t>
-      </w:r>
-      <w:r>
-        <w:rPr>
-          <w:rFonts w:hint="eastAsia"/>
-        </w:rPr>
-        <w:t>铜牌会员</w:t>
-      </w:r>
-      <w:r>
-        <w:rPr>
-          <w:rFonts w:hint="eastAsia"/>
-        </w:rPr>
-        <w:t>、</w:t>
-      </w:r>
-      <w:r>
-        <w:rPr>
-          <w:rFonts w:hint="eastAsia"/>
-        </w:rPr>
-        <w:t>3</w:t>
-      </w:r>
-      <w:r>
-        <w:rPr>
-          <w:rFonts w:hint="eastAsia"/>
-        </w:rPr>
-        <w:t>银牌会员</w:t>
-      </w:r>
-      <w:r>
-        <w:rPr>
-          <w:rFonts w:hint="eastAsia"/>
-        </w:rPr>
-        <w:t>、</w:t>
-      </w:r>
-      <w:r>
-        <w:rPr>
-          <w:rFonts w:hint="eastAsia"/>
-        </w:rPr>
-        <w:t>4</w:t>
-      </w:r>
-      <w:r>
-        <w:rPr>
-          <w:rFonts w:hint="eastAsia"/>
-        </w:rPr>
-        <w:t>金牌会员</w:t>
-      </w:r>
-      <w:r>
-        <w:rPr>
-          <w:rFonts w:hint="eastAsia"/>
-        </w:rPr>
-        <w:t>、</w:t>
-      </w:r>
-      <w:r>
-        <w:rPr>
-          <w:rFonts w:hint="eastAsia"/>
-        </w:rPr>
-        <w:t>5</w:t>
-      </w:r>
-      <w:r>
-        <w:rPr>
-          <w:rFonts w:hint="eastAsia"/>
-        </w:rPr>
-        <w:t>钻石会员</w:t>
-      </w:r>
-    </w:p>
+    <w:p/>
     <w:p/>
     <w:p>
       <w:pPr>
@@ -661,11 +345,6 @@
       </w:r>
     </w:p>
     <w:p>
-      <w:pPr>
-        <w:rPr>
-          <w:rFonts w:hint="eastAsia"/>
-        </w:rPr>
-      </w:pPr>
       <w:r>
         <w:rPr>
           <w:rFonts w:hint="eastAsia"/>
@@ -704,7 +383,141 @@
       </w:r>
     </w:p>
     <w:p/>
-    <w:p/>
+    <w:p>
+      <w:pPr>
+        <w:rPr>
+          <w:rFonts w:hint="eastAsia"/>
+        </w:rPr>
+      </w:pPr>
+      <w:r>
+        <w:rPr>
+          <w:rFonts w:hint="eastAsia"/>
+        </w:rPr>
+        <w:t xml:space="preserve">  2.1  </w:t>
+      </w:r>
+      <w:r>
+        <w:rPr>
+          <w:rFonts w:hint="eastAsia"/>
+        </w:rPr>
+        <w:t>职位推广</w:t>
+      </w:r>
+    </w:p>
+    <w:p>
+      <w:pPr>
+        <w:rPr>
+          <w:rFonts w:hint="eastAsia"/>
+        </w:rPr>
+      </w:pPr>
+      <w:r>
+        <w:rPr>
+          <w:rFonts w:hint="eastAsia"/>
+        </w:rPr>
+        <w:t xml:space="preserve">     </w:t>
+      </w:r>
+      <w:r>
+        <w:t>S</w:t>
+      </w:r>
+      <w:r>
+        <w:rPr>
+          <w:rFonts w:hint="eastAsia"/>
+        </w:rPr>
+        <w:t>hiphr</w:t>
+      </w:r>
+      <w:r>
+        <w:rPr>
+          <w:rFonts w:hint="eastAsia"/>
+        </w:rPr>
+        <w:t>中无推广时间，</w:t>
+      </w:r>
+      <w:r>
+        <w:rPr>
+          <w:rFonts w:hint="eastAsia"/>
+        </w:rPr>
+        <w:t>74</w:t>
+      </w:r>
+      <w:r>
+        <w:rPr>
+          <w:rFonts w:hint="eastAsia"/>
+        </w:rPr>
+        <w:t>中有推广时间及推广方案</w:t>
+      </w:r>
+      <w:r>
+        <w:rPr>
+          <w:rFonts w:hint="eastAsia"/>
+        </w:rPr>
+        <w:t>，如何对应？</w:t>
+      </w:r>
+    </w:p>
+    <w:p>
+      <w:pPr>
+        <w:rPr>
+          <w:rFonts w:hint="eastAsia"/>
+        </w:rPr>
+      </w:pPr>
+      <w:r>
+        <w:rPr>
+          <w:rFonts w:hint="eastAsia"/>
+        </w:rPr>
+        <w:tab/>
+      </w:r>
+      <w:r>
+        <w:rPr>
+          <w:rFonts w:hint="eastAsia"/>
+        </w:rPr>
+        <w:t>推荐方案：</w:t>
+      </w:r>
+      <w:r>
+        <w:rPr>
+          <w:rFonts w:hint="eastAsia"/>
+        </w:rPr>
+        <w:t>1</w:t>
+      </w:r>
+      <w:r>
+        <w:rPr>
+          <w:rFonts w:hint="eastAsia"/>
+        </w:rPr>
+        <w:t>、仅设置为</w:t>
+      </w:r>
+      <w:r>
+        <w:rPr>
+          <w:rFonts w:hint="eastAsia"/>
+        </w:rPr>
+        <w:t>推荐职位</w:t>
+      </w:r>
+    </w:p>
+    <w:p>
+      <w:r>
+        <w:rPr>
+          <w:rFonts w:hint="eastAsia"/>
+        </w:rPr>
+        <w:tab/>
+      </w:r>
+      <w:r>
+        <w:rPr>
+          <w:rFonts w:hint="eastAsia"/>
+        </w:rPr>
+        <w:tab/>
+      </w:r>
+      <w:r>
+        <w:rPr>
+          <w:rFonts w:hint="eastAsia"/>
+        </w:rPr>
+        <w:tab/>
+      </w:r>
+      <w:r>
+        <w:rPr>
+          <w:rFonts w:hint="eastAsia"/>
+        </w:rPr>
+        <w:tab/>
+        <w:t>2</w:t>
+      </w:r>
+      <w:r>
+        <w:rPr>
+          <w:rFonts w:hint="eastAsia"/>
+        </w:rPr>
+        <w:t>、推广期限为当前职位的结束日期</w:t>
+      </w:r>
+    </w:p>
     <w:sectPr>
       <w:pgSz w:w="11906" w:h="16838"/>
       <w:pgMar w:top="1440" w:right="1800" w:bottom="1440" w:left="1800" w:header="851" w:footer="992" w:gutter="0"/>
